--- a/systemd_setup.docx
+++ b/systemd_setup.docx
@@ -107,6 +107,16 @@
       <w:proofErr w:type="spellEnd"/>
       <w:r>
         <w:t xml:space="preserve"> </w:t>
+      </w:r>
+    </w:p>
+    <w:p/>
+    <w:p>
+      <w:r>
+        <w:rPr>
+          <w:sz w:val="44"/>
+          <w:szCs w:val="44"/>
+        </w:rPr>
+        <w:t>Run code automatically</w:t>
       </w:r>
     </w:p>
     <w:p/>
@@ -246,7 +256,7 @@
                     </pic:cNvPicPr>
                   </pic:nvPicPr>
                   <pic:blipFill rotWithShape="1">
-                    <a:blip r:embed="rId4" cstate="print">
+                    <a:blip r:embed="rId5" cstate="print">
                       <a:extLst>
                         <a:ext uri="{28A0092B-C50C-407E-A947-70E740481C1C}">
                           <a14:useLocalDpi xmlns:a14="http://schemas.microsoft.com/office/drawing/2010/main" val="0"/>
@@ -308,223 +318,1523 @@
       <w:r>
         <w:t>d</w:t>
       </w:r>
+      <w:proofErr w:type="spellEnd"/>
+      <w:r>
+        <w:t>/system/</w:t>
+      </w:r>
+      <w:proofErr w:type="spellStart"/>
+      <w:r>
+        <w:t>MasterManager.service</w:t>
+      </w:r>
+      <w:proofErr w:type="spellEnd"/>
+    </w:p>
+    <w:p>
+      <w:r>
+        <w:t>Type “</w:t>
+      </w:r>
+      <w:proofErr w:type="spellStart"/>
+      <w:r>
+        <w:t>sudo</w:t>
+      </w:r>
+      <w:proofErr w:type="spellEnd"/>
+      <w:r>
+        <w:t xml:space="preserve"> </w:t>
+      </w:r>
+      <w:proofErr w:type="spellStart"/>
+      <w:r>
+        <w:t>systemctl</w:t>
+      </w:r>
+      <w:proofErr w:type="spellEnd"/>
+      <w:r>
+        <w:t xml:space="preserve"> daemon-reload”</w:t>
+      </w:r>
+    </w:p>
+    <w:p>
+      <w:proofErr w:type="spellStart"/>
+      <w:r>
+        <w:t>Type”sudo</w:t>
+      </w:r>
+      <w:proofErr w:type="spellEnd"/>
+      <w:r>
+        <w:t xml:space="preserve"> </w:t>
+      </w:r>
+      <w:proofErr w:type="spellStart"/>
+      <w:r>
+        <w:t>systemctl</w:t>
+      </w:r>
+      <w:proofErr w:type="spellEnd"/>
+      <w:r>
+        <w:t xml:space="preserve"> enable </w:t>
+      </w:r>
+      <w:proofErr w:type="spellStart"/>
+      <w:r>
+        <w:t>MasterManager.service</w:t>
+      </w:r>
+      <w:proofErr w:type="spellEnd"/>
+    </w:p>
+    <w:p>
+      <w:r>
+        <w:rPr>
+          <w:highlight w:val="yellow"/>
+        </w:rPr>
+        <w:lastRenderedPageBreak/>
+        <w:t xml:space="preserve">Then </w:t>
+      </w:r>
+      <w:proofErr w:type="spellStart"/>
+      <w:r>
+        <w:rPr>
+          <w:highlight w:val="yellow"/>
+        </w:rPr>
+        <w:t>your</w:t>
+      </w:r>
+      <w:proofErr w:type="spellEnd"/>
+      <w:r>
+        <w:rPr>
+          <w:highlight w:val="yellow"/>
+        </w:rPr>
+        <w:t xml:space="preserve"> done</w:t>
+      </w:r>
+      <w:r>
+        <w:rPr>
+          <w:highlight w:val="yellow"/>
+        </w:rPr>
+        <w:t>!!!!</w:t>
+      </w:r>
+    </w:p>
+    <w:p>
+      <w:r>
+        <w:t>Finally in order to check the status of the program use “cat MasterManager.log” to see the full log on the command shell from the code</w:t>
+      </w:r>
+    </w:p>
+    <w:p>
+      <w:r>
+        <w:t>“</w:t>
+      </w:r>
+      <w:proofErr w:type="spellStart"/>
+      <w:r>
+        <w:t>sudo</w:t>
+      </w:r>
+      <w:proofErr w:type="spellEnd"/>
+      <w:r>
+        <w:t xml:space="preserve"> </w:t>
+      </w:r>
+      <w:proofErr w:type="spellStart"/>
+      <w:r>
+        <w:t>systemctl</w:t>
+      </w:r>
+      <w:proofErr w:type="spellEnd"/>
+      <w:r>
+        <w:t xml:space="preserve"> start(stop) </w:t>
+      </w:r>
+      <w:proofErr w:type="spellStart"/>
+      <w:r>
+        <w:t>MasterManager.service</w:t>
+      </w:r>
+      <w:proofErr w:type="spellEnd"/>
+      <w:r>
+        <w:t>” to start or stop the code, you need to stop the code in order to read the log file</w:t>
+      </w:r>
+    </w:p>
+    <w:p>
+      <w:r>
+        <w:t>“</w:t>
+      </w:r>
+      <w:proofErr w:type="spellStart"/>
+      <w:r>
+        <w:t>sudo</w:t>
+      </w:r>
+      <w:proofErr w:type="spellEnd"/>
+      <w:r>
+        <w:t xml:space="preserve"> </w:t>
+      </w:r>
+      <w:proofErr w:type="spellStart"/>
+      <w:r>
+        <w:t>systelctl</w:t>
+      </w:r>
+      <w:proofErr w:type="spellEnd"/>
+      <w:r>
+        <w:t xml:space="preserve"> status </w:t>
+      </w:r>
+      <w:proofErr w:type="spellStart"/>
+      <w:r>
+        <w:t>MasterManager.service</w:t>
+      </w:r>
+      <w:proofErr w:type="spellEnd"/>
+      <w:r>
+        <w:t xml:space="preserve">” to check if the code is running </w:t>
+      </w:r>
+    </w:p>
+    <w:p>
+      <w:r>
+        <w:t>“</w:t>
+      </w:r>
+      <w:proofErr w:type="spellStart"/>
+      <w:proofErr w:type="gramStart"/>
+      <w:r>
+        <w:t>sudo</w:t>
+      </w:r>
+      <w:proofErr w:type="spellEnd"/>
+      <w:proofErr w:type="gramEnd"/>
+      <w:r>
+        <w:t xml:space="preserve"> </w:t>
+      </w:r>
+      <w:proofErr w:type="spellStart"/>
+      <w:r>
+        <w:t>systemd</w:t>
+      </w:r>
+      <w:proofErr w:type="spellEnd"/>
+      <w:r>
+        <w:t xml:space="preserve">-analyze verify </w:t>
+      </w:r>
+      <w:proofErr w:type="spellStart"/>
+      <w:r>
+        <w:t>daphnei.service</w:t>
+      </w:r>
+      <w:proofErr w:type="spellEnd"/>
+      <w:r>
+        <w:t>” to see if something in the .service file is wrong</w:t>
+      </w:r>
+    </w:p>
+    <w:p/>
+    <w:p>
+      <w:pPr>
+        <w:rPr>
+          <w:sz w:val="44"/>
+          <w:szCs w:val="44"/>
+        </w:rPr>
+      </w:pPr>
+      <w:r>
+        <w:rPr>
+          <w:sz w:val="44"/>
+          <w:szCs w:val="44"/>
+        </w:rPr>
+        <w:t>RTC</w:t>
+      </w:r>
+    </w:p>
+    <w:p>
+      <w:pPr>
+        <w:rPr>
+          <w:sz w:val="24"/>
+          <w:szCs w:val="24"/>
+        </w:rPr>
+      </w:pPr>
+      <w:proofErr w:type="spellStart"/>
+      <w:proofErr w:type="gramStart"/>
+      <w:r>
+        <w:rPr>
+          <w:b/>
+          <w:bCs/>
+          <w:sz w:val="24"/>
+          <w:szCs w:val="24"/>
+        </w:rPr>
+        <w:t>sudo</w:t>
+      </w:r>
+      <w:proofErr w:type="spellEnd"/>
+      <w:proofErr w:type="gramEnd"/>
+      <w:r>
+        <w:rPr>
+          <w:b/>
+          <w:bCs/>
+          <w:sz w:val="24"/>
+          <w:szCs w:val="24"/>
+        </w:rPr>
+        <w:t xml:space="preserve"> </w:t>
+      </w:r>
+      <w:proofErr w:type="spellStart"/>
+      <w:r>
+        <w:rPr>
+          <w:b/>
+          <w:bCs/>
+          <w:sz w:val="24"/>
+          <w:szCs w:val="24"/>
+        </w:rPr>
+        <w:t>nano</w:t>
+      </w:r>
+      <w:proofErr w:type="spellEnd"/>
+      <w:r>
+        <w:rPr>
+          <w:b/>
+          <w:bCs/>
+          <w:sz w:val="24"/>
+          <w:szCs w:val="24"/>
+        </w:rPr>
+        <w:t xml:space="preserve"> /boot/config.txt</w:t>
+      </w:r>
+    </w:p>
+    <w:p>
+      <w:pPr>
+        <w:rPr>
+          <w:sz w:val="24"/>
+          <w:szCs w:val="24"/>
+        </w:rPr>
+      </w:pPr>
+      <w:proofErr w:type="gramStart"/>
+      <w:r>
+        <w:rPr>
+          <w:sz w:val="24"/>
+          <w:szCs w:val="24"/>
+        </w:rPr>
+        <w:t>to</w:t>
+      </w:r>
+      <w:proofErr w:type="gramEnd"/>
+      <w:r>
+        <w:rPr>
+          <w:sz w:val="24"/>
+          <w:szCs w:val="24"/>
+        </w:rPr>
+        <w:t xml:space="preserve"> edit the pi configuration and add whichever matches your RTC chip:</w:t>
+      </w:r>
+    </w:p>
+    <w:p>
+      <w:pPr>
+        <w:rPr>
+          <w:sz w:val="24"/>
+          <w:szCs w:val="24"/>
+        </w:rPr>
+      </w:pPr>
+      <w:proofErr w:type="spellStart"/>
+      <w:proofErr w:type="gramStart"/>
+      <w:r>
+        <w:rPr>
+          <w:sz w:val="24"/>
+          <w:szCs w:val="24"/>
+        </w:rPr>
+        <w:t>dtoverlay</w:t>
+      </w:r>
+      <w:proofErr w:type="spellEnd"/>
+      <w:r>
+        <w:rPr>
+          <w:sz w:val="24"/>
+          <w:szCs w:val="24"/>
+        </w:rPr>
+        <w:t>=</w:t>
+      </w:r>
+      <w:proofErr w:type="gramEnd"/>
+      <w:r>
+        <w:rPr>
+          <w:sz w:val="24"/>
+          <w:szCs w:val="24"/>
+        </w:rPr>
+        <w:t>i2c-rtc,ds1307</w:t>
+      </w:r>
+    </w:p>
+    <w:p>
+      <w:pPr>
+        <w:rPr>
+          <w:sz w:val="24"/>
+          <w:szCs w:val="24"/>
+        </w:rPr>
+      </w:pPr>
+      <w:proofErr w:type="gramStart"/>
+      <w:r>
+        <w:rPr>
+          <w:sz w:val="24"/>
+          <w:szCs w:val="24"/>
+        </w:rPr>
+        <w:t>or</w:t>
+      </w:r>
+      <w:proofErr w:type="gramEnd"/>
+    </w:p>
+    <w:p>
+      <w:pPr>
+        <w:rPr>
+          <w:sz w:val="24"/>
+          <w:szCs w:val="24"/>
+        </w:rPr>
+      </w:pPr>
+      <w:proofErr w:type="spellStart"/>
+      <w:proofErr w:type="gramStart"/>
+      <w:r>
+        <w:rPr>
+          <w:sz w:val="24"/>
+          <w:szCs w:val="24"/>
+        </w:rPr>
+        <w:t>dtoverlay</w:t>
+      </w:r>
+      <w:proofErr w:type="spellEnd"/>
+      <w:r>
+        <w:rPr>
+          <w:sz w:val="24"/>
+          <w:szCs w:val="24"/>
+        </w:rPr>
+        <w:t>=</w:t>
+      </w:r>
+      <w:proofErr w:type="gramEnd"/>
+      <w:r>
+        <w:rPr>
+          <w:sz w:val="24"/>
+          <w:szCs w:val="24"/>
+        </w:rPr>
+        <w:t>i2c-rtc,pcf8523</w:t>
+      </w:r>
+    </w:p>
+    <w:p>
+      <w:pPr>
+        <w:rPr>
+          <w:sz w:val="24"/>
+          <w:szCs w:val="24"/>
+        </w:rPr>
+      </w:pPr>
+      <w:proofErr w:type="gramStart"/>
+      <w:r>
+        <w:rPr>
+          <w:sz w:val="24"/>
+          <w:szCs w:val="24"/>
+        </w:rPr>
+        <w:t>or</w:t>
+      </w:r>
+      <w:proofErr w:type="gramEnd"/>
+    </w:p>
+    <w:p>
+      <w:pPr>
+        <w:rPr>
+          <w:sz w:val="24"/>
+          <w:szCs w:val="24"/>
+        </w:rPr>
+      </w:pPr>
+      <w:proofErr w:type="spellStart"/>
+      <w:proofErr w:type="gramStart"/>
+      <w:r>
+        <w:rPr>
+          <w:sz w:val="24"/>
+          <w:szCs w:val="24"/>
+        </w:rPr>
+        <w:t>dtoverlay</w:t>
+      </w:r>
+      <w:proofErr w:type="spellEnd"/>
+      <w:r>
+        <w:rPr>
+          <w:sz w:val="24"/>
+          <w:szCs w:val="24"/>
+        </w:rPr>
+        <w:t>=</w:t>
+      </w:r>
+      <w:proofErr w:type="gramEnd"/>
+      <w:r>
+        <w:rPr>
+          <w:sz w:val="24"/>
+          <w:szCs w:val="24"/>
+        </w:rPr>
+        <w:t>i2c-rtc,ds3231</w:t>
+      </w:r>
+    </w:p>
+    <w:p>
+      <w:pPr>
+        <w:rPr>
+          <w:sz w:val="24"/>
+          <w:szCs w:val="24"/>
+        </w:rPr>
+      </w:pPr>
+      <w:proofErr w:type="gramStart"/>
+      <w:r>
+        <w:rPr>
+          <w:sz w:val="24"/>
+          <w:szCs w:val="24"/>
+        </w:rPr>
+        <w:t>to</w:t>
+      </w:r>
+      <w:proofErr w:type="gramEnd"/>
+      <w:r>
+        <w:rPr>
+          <w:sz w:val="24"/>
+          <w:szCs w:val="24"/>
+        </w:rPr>
+        <w:t xml:space="preserve"> the end of the file</w:t>
+      </w:r>
+    </w:p>
+    <w:p>
+      <w:pPr>
+        <w:rPr>
+          <w:sz w:val="24"/>
+          <w:szCs w:val="24"/>
+        </w:rPr>
+      </w:pPr>
+    </w:p>
+    <w:p>
+      <w:pPr>
+        <w:rPr>
+          <w:sz w:val="24"/>
+          <w:szCs w:val="24"/>
+        </w:rPr>
+      </w:pPr>
+      <w:r>
+        <w:rPr>
+          <w:sz w:val="24"/>
+          <w:szCs w:val="24"/>
+        </w:rPr>
+        <w:t xml:space="preserve">Reboot </w:t>
+      </w:r>
+    </w:p>
+    <w:p>
+      <w:pPr>
+        <w:numPr>
+          <w:ilvl w:val="0"/>
+          <w:numId w:val="1"/>
+        </w:numPr>
+        <w:shd w:val="clear" w:color="auto" w:fill="FFFFFF"/>
+        <w:spacing w:before="100" w:beforeAutospacing="1" w:after="100" w:afterAutospacing="1" w:line="240" w:lineRule="auto"/>
+        <w:rPr>
+          <w:rFonts w:ascii="Lucida Sans Unicode" w:eastAsia="Times New Roman" w:hAnsi="Lucida Sans Unicode" w:cs="Lucida Sans Unicode"/>
+          <w:color w:val="333333"/>
+          <w:spacing w:val="5"/>
+          <w:sz w:val="27"/>
+          <w:szCs w:val="27"/>
+        </w:rPr>
+      </w:pPr>
+      <w:proofErr w:type="spellStart"/>
+      <w:r>
+        <w:rPr>
+          <w:rFonts w:ascii="Consolas" w:eastAsia="Times New Roman" w:hAnsi="Consolas" w:cs="Courier New"/>
+          <w:color w:val="C7254E"/>
+          <w:spacing w:val="5"/>
+          <w:sz w:val="20"/>
+          <w:szCs w:val="20"/>
+          <w:shd w:val="clear" w:color="auto" w:fill="F9F2F4"/>
+        </w:rPr>
+        <w:t>sudo</w:t>
+      </w:r>
+      <w:proofErr w:type="spellEnd"/>
+      <w:r>
+        <w:rPr>
+          <w:rFonts w:ascii="Consolas" w:eastAsia="Times New Roman" w:hAnsi="Consolas" w:cs="Courier New"/>
+          <w:color w:val="C7254E"/>
+          <w:spacing w:val="5"/>
+          <w:sz w:val="20"/>
+          <w:szCs w:val="20"/>
+          <w:shd w:val="clear" w:color="auto" w:fill="F9F2F4"/>
+        </w:rPr>
+        <w:t xml:space="preserve"> apt-get -y remove fake-</w:t>
+      </w:r>
+      <w:proofErr w:type="spellStart"/>
+      <w:r>
+        <w:rPr>
+          <w:rFonts w:ascii="Consolas" w:eastAsia="Times New Roman" w:hAnsi="Consolas" w:cs="Courier New"/>
+          <w:color w:val="C7254E"/>
+          <w:spacing w:val="5"/>
+          <w:sz w:val="20"/>
+          <w:szCs w:val="20"/>
+          <w:shd w:val="clear" w:color="auto" w:fill="F9F2F4"/>
+        </w:rPr>
+        <w:t>hwclock</w:t>
+      </w:r>
+      <w:proofErr w:type="spellEnd"/>
+    </w:p>
+    <w:p>
+      <w:pPr>
+        <w:numPr>
+          <w:ilvl w:val="0"/>
+          <w:numId w:val="1"/>
+        </w:numPr>
+        <w:shd w:val="clear" w:color="auto" w:fill="FFFFFF"/>
+        <w:spacing w:before="100" w:beforeAutospacing="1" w:after="100" w:afterAutospacing="1" w:line="240" w:lineRule="auto"/>
+        <w:rPr>
+          <w:rFonts w:ascii="Lucida Sans Unicode" w:eastAsia="Times New Roman" w:hAnsi="Lucida Sans Unicode" w:cs="Lucida Sans Unicode"/>
+          <w:color w:val="333333"/>
+          <w:spacing w:val="5"/>
+          <w:sz w:val="27"/>
+          <w:szCs w:val="27"/>
+        </w:rPr>
+      </w:pPr>
+      <w:proofErr w:type="spellStart"/>
+      <w:r>
+        <w:rPr>
+          <w:rFonts w:ascii="Consolas" w:eastAsia="Times New Roman" w:hAnsi="Consolas" w:cs="Courier New"/>
+          <w:color w:val="C7254E"/>
+          <w:spacing w:val="5"/>
+          <w:sz w:val="20"/>
+          <w:szCs w:val="20"/>
+          <w:shd w:val="clear" w:color="auto" w:fill="F9F2F4"/>
+        </w:rPr>
+        <w:t>sudo</w:t>
+      </w:r>
+      <w:proofErr w:type="spellEnd"/>
+      <w:r>
+        <w:rPr>
+          <w:rFonts w:ascii="Consolas" w:eastAsia="Times New Roman" w:hAnsi="Consolas" w:cs="Courier New"/>
+          <w:color w:val="C7254E"/>
+          <w:spacing w:val="5"/>
+          <w:sz w:val="20"/>
+          <w:szCs w:val="20"/>
+          <w:shd w:val="clear" w:color="auto" w:fill="F9F2F4"/>
+        </w:rPr>
+        <w:t xml:space="preserve"> update-</w:t>
+      </w:r>
+      <w:proofErr w:type="spellStart"/>
+      <w:r>
+        <w:rPr>
+          <w:rFonts w:ascii="Consolas" w:eastAsia="Times New Roman" w:hAnsi="Consolas" w:cs="Courier New"/>
+          <w:color w:val="C7254E"/>
+          <w:spacing w:val="5"/>
+          <w:sz w:val="20"/>
+          <w:szCs w:val="20"/>
+          <w:shd w:val="clear" w:color="auto" w:fill="F9F2F4"/>
+        </w:rPr>
+        <w:t>rc.d</w:t>
+      </w:r>
+      <w:proofErr w:type="spellEnd"/>
+      <w:r>
+        <w:rPr>
+          <w:rFonts w:ascii="Consolas" w:eastAsia="Times New Roman" w:hAnsi="Consolas" w:cs="Courier New"/>
+          <w:color w:val="C7254E"/>
+          <w:spacing w:val="5"/>
+          <w:sz w:val="20"/>
+          <w:szCs w:val="20"/>
+          <w:shd w:val="clear" w:color="auto" w:fill="F9F2F4"/>
+        </w:rPr>
+        <w:t xml:space="preserve"> -f fake-</w:t>
+      </w:r>
+      <w:proofErr w:type="spellStart"/>
+      <w:r>
+        <w:rPr>
+          <w:rFonts w:ascii="Consolas" w:eastAsia="Times New Roman" w:hAnsi="Consolas" w:cs="Courier New"/>
+          <w:color w:val="C7254E"/>
+          <w:spacing w:val="5"/>
+          <w:sz w:val="20"/>
+          <w:szCs w:val="20"/>
+          <w:shd w:val="clear" w:color="auto" w:fill="F9F2F4"/>
+        </w:rPr>
+        <w:t>hwclock</w:t>
+      </w:r>
+      <w:proofErr w:type="spellEnd"/>
+      <w:r>
+        <w:rPr>
+          <w:rFonts w:ascii="Consolas" w:eastAsia="Times New Roman" w:hAnsi="Consolas" w:cs="Courier New"/>
+          <w:color w:val="C7254E"/>
+          <w:spacing w:val="5"/>
+          <w:sz w:val="20"/>
+          <w:szCs w:val="20"/>
+          <w:shd w:val="clear" w:color="auto" w:fill="F9F2F4"/>
+        </w:rPr>
+        <w:t xml:space="preserve"> remove</w:t>
+      </w:r>
+    </w:p>
+    <w:p>
+      <w:pPr>
+        <w:numPr>
+          <w:ilvl w:val="0"/>
+          <w:numId w:val="1"/>
+        </w:numPr>
+        <w:shd w:val="clear" w:color="auto" w:fill="FFFFFF"/>
+        <w:spacing w:before="100" w:beforeAutospacing="1" w:after="100" w:afterAutospacing="1" w:line="240" w:lineRule="auto"/>
+        <w:rPr>
+          <w:rFonts w:ascii="Lucida Sans Unicode" w:eastAsia="Times New Roman" w:hAnsi="Lucida Sans Unicode" w:cs="Lucida Sans Unicode"/>
+          <w:color w:val="333333"/>
+          <w:spacing w:val="5"/>
+          <w:sz w:val="27"/>
+          <w:szCs w:val="27"/>
+        </w:rPr>
+      </w:pPr>
+      <w:proofErr w:type="spellStart"/>
+      <w:r>
+        <w:rPr>
+          <w:rFonts w:ascii="Consolas" w:eastAsia="Times New Roman" w:hAnsi="Consolas" w:cs="Courier New"/>
+          <w:color w:val="C7254E"/>
+          <w:spacing w:val="5"/>
+          <w:sz w:val="20"/>
+          <w:szCs w:val="20"/>
+          <w:shd w:val="clear" w:color="auto" w:fill="F9F2F4"/>
+        </w:rPr>
+        <w:t>sudo</w:t>
+      </w:r>
+      <w:proofErr w:type="spellEnd"/>
+      <w:r>
+        <w:rPr>
+          <w:rFonts w:ascii="Consolas" w:eastAsia="Times New Roman" w:hAnsi="Consolas" w:cs="Courier New"/>
+          <w:color w:val="C7254E"/>
+          <w:spacing w:val="5"/>
+          <w:sz w:val="20"/>
+          <w:szCs w:val="20"/>
+          <w:shd w:val="clear" w:color="auto" w:fill="F9F2F4"/>
+        </w:rPr>
+        <w:t xml:space="preserve"> </w:t>
+      </w:r>
+      <w:proofErr w:type="spellStart"/>
+      <w:r>
+        <w:rPr>
+          <w:rFonts w:ascii="Consolas" w:eastAsia="Times New Roman" w:hAnsi="Consolas" w:cs="Courier New"/>
+          <w:color w:val="C7254E"/>
+          <w:spacing w:val="5"/>
+          <w:sz w:val="20"/>
+          <w:szCs w:val="20"/>
+          <w:shd w:val="clear" w:color="auto" w:fill="F9F2F4"/>
+        </w:rPr>
+        <w:t>systemctl</w:t>
+      </w:r>
+      <w:proofErr w:type="spellEnd"/>
+      <w:r>
+        <w:rPr>
+          <w:rFonts w:ascii="Consolas" w:eastAsia="Times New Roman" w:hAnsi="Consolas" w:cs="Courier New"/>
+          <w:color w:val="C7254E"/>
+          <w:spacing w:val="5"/>
+          <w:sz w:val="20"/>
+          <w:szCs w:val="20"/>
+          <w:shd w:val="clear" w:color="auto" w:fill="F9F2F4"/>
+        </w:rPr>
+        <w:t xml:space="preserve"> disable fake-</w:t>
+      </w:r>
+      <w:proofErr w:type="spellStart"/>
+      <w:r>
+        <w:rPr>
+          <w:rFonts w:ascii="Consolas" w:eastAsia="Times New Roman" w:hAnsi="Consolas" w:cs="Courier New"/>
+          <w:color w:val="C7254E"/>
+          <w:spacing w:val="5"/>
+          <w:sz w:val="20"/>
+          <w:szCs w:val="20"/>
+          <w:shd w:val="clear" w:color="auto" w:fill="F9F2F4"/>
+        </w:rPr>
+        <w:t>hwclock</w:t>
+      </w:r>
+      <w:proofErr w:type="spellEnd"/>
+    </w:p>
+    <w:p>
+      <w:pPr>
+        <w:rPr>
+          <w:sz w:val="24"/>
+          <w:szCs w:val="24"/>
+        </w:rPr>
+      </w:pPr>
+    </w:p>
+    <w:p>
+      <w:pPr>
+        <w:rPr>
+          <w:sz w:val="24"/>
+          <w:szCs w:val="24"/>
+        </w:rPr>
+      </w:pPr>
+      <w:r>
+        <w:rPr>
+          <w:sz w:val="24"/>
+          <w:szCs w:val="24"/>
+        </w:rPr>
+        <w:t>Run </w:t>
+      </w:r>
+      <w:proofErr w:type="spellStart"/>
+      <w:r>
+        <w:rPr>
+          <w:b/>
+          <w:bCs/>
+          <w:sz w:val="24"/>
+          <w:szCs w:val="24"/>
+        </w:rPr>
+        <w:t>sudo</w:t>
+      </w:r>
+      <w:proofErr w:type="spellEnd"/>
+      <w:r>
+        <w:rPr>
+          <w:b/>
+          <w:bCs/>
+          <w:sz w:val="24"/>
+          <w:szCs w:val="24"/>
+        </w:rPr>
+        <w:t xml:space="preserve"> </w:t>
+      </w:r>
+      <w:proofErr w:type="spellStart"/>
+      <w:r>
+        <w:rPr>
+          <w:b/>
+          <w:bCs/>
+          <w:sz w:val="24"/>
+          <w:szCs w:val="24"/>
+        </w:rPr>
+        <w:t>nano</w:t>
+      </w:r>
+      <w:proofErr w:type="spellEnd"/>
+      <w:r>
+        <w:rPr>
+          <w:b/>
+          <w:bCs/>
+          <w:sz w:val="24"/>
+          <w:szCs w:val="24"/>
+        </w:rPr>
+        <w:t xml:space="preserve"> /lib/</w:t>
+      </w:r>
+      <w:proofErr w:type="spellStart"/>
+      <w:r>
+        <w:rPr>
+          <w:b/>
+          <w:bCs/>
+          <w:sz w:val="24"/>
+          <w:szCs w:val="24"/>
+        </w:rPr>
+        <w:t>udev</w:t>
+      </w:r>
+      <w:proofErr w:type="spellEnd"/>
+      <w:r>
+        <w:rPr>
+          <w:b/>
+          <w:bCs/>
+          <w:sz w:val="24"/>
+          <w:szCs w:val="24"/>
+        </w:rPr>
+        <w:t>/</w:t>
+      </w:r>
+      <w:proofErr w:type="spellStart"/>
+      <w:r>
+        <w:rPr>
+          <w:b/>
+          <w:bCs/>
+          <w:sz w:val="24"/>
+          <w:szCs w:val="24"/>
+        </w:rPr>
+        <w:t>hwclock</w:t>
+      </w:r>
+      <w:proofErr w:type="spellEnd"/>
+      <w:r>
+        <w:rPr>
+          <w:b/>
+          <w:bCs/>
+          <w:sz w:val="24"/>
+          <w:szCs w:val="24"/>
+        </w:rPr>
+        <w:t>-set </w:t>
+      </w:r>
+      <w:r>
+        <w:rPr>
+          <w:sz w:val="24"/>
+          <w:szCs w:val="24"/>
+        </w:rPr>
+        <w:t>and comment out these three lines</w:t>
+      </w:r>
+      <w:r>
+        <w:rPr>
+          <w:b/>
+          <w:bCs/>
+          <w:sz w:val="24"/>
+          <w:szCs w:val="24"/>
+        </w:rPr>
+        <w:t>:</w:t>
+      </w:r>
+    </w:p>
+    <w:p>
+      <w:pPr>
+        <w:rPr>
+          <w:sz w:val="24"/>
+          <w:szCs w:val="24"/>
+        </w:rPr>
+      </w:pPr>
+      <w:r>
+        <w:rPr>
+          <w:b/>
+          <w:bCs/>
+          <w:sz w:val="24"/>
+          <w:szCs w:val="24"/>
+        </w:rPr>
+        <w:t xml:space="preserve">#if </w:t>
+      </w:r>
+      <w:proofErr w:type="gramStart"/>
+      <w:r>
+        <w:rPr>
+          <w:b/>
+          <w:bCs/>
+          <w:sz w:val="24"/>
+          <w:szCs w:val="24"/>
+        </w:rPr>
+        <w:t>[ -</w:t>
+      </w:r>
+      <w:proofErr w:type="gramEnd"/>
+      <w:r>
+        <w:rPr>
+          <w:b/>
+          <w:bCs/>
+          <w:sz w:val="24"/>
+          <w:szCs w:val="24"/>
+        </w:rPr>
+        <w:t>e /run/</w:t>
+      </w:r>
+      <w:proofErr w:type="spellStart"/>
+      <w:r>
+        <w:rPr>
+          <w:b/>
+          <w:bCs/>
+          <w:sz w:val="24"/>
+          <w:szCs w:val="24"/>
+        </w:rPr>
+        <w:t>systemd</w:t>
+      </w:r>
+      <w:proofErr w:type="spellEnd"/>
+      <w:r>
+        <w:rPr>
+          <w:b/>
+          <w:bCs/>
+          <w:sz w:val="24"/>
+          <w:szCs w:val="24"/>
+        </w:rPr>
+        <w:t>/system ] ; then</w:t>
+      </w:r>
+      <w:r>
+        <w:rPr>
+          <w:b/>
+          <w:bCs/>
+          <w:sz w:val="24"/>
+          <w:szCs w:val="24"/>
+        </w:rPr>
+        <w:br/>
+        <w:t># exit 0</w:t>
+      </w:r>
+      <w:r>
+        <w:rPr>
+          <w:b/>
+          <w:bCs/>
+          <w:sz w:val="24"/>
+          <w:szCs w:val="24"/>
+        </w:rPr>
+        <w:br/>
+        <w:t>#fi</w:t>
+      </w:r>
+    </w:p>
+    <w:p>
+      <w:pPr>
+        <w:pStyle w:val="NormalWeb"/>
+        <w:shd w:val="clear" w:color="auto" w:fill="FFFFFF"/>
+        <w:spacing w:before="0" w:beforeAutospacing="0" w:after="188" w:afterAutospacing="0"/>
+        <w:rPr>
+          <w:rFonts w:ascii="Lucida Sans Unicode" w:hAnsi="Lucida Sans Unicode" w:cs="Lucida Sans Unicode"/>
+          <w:color w:val="333333"/>
+          <w:spacing w:val="5"/>
+          <w:sz w:val="27"/>
+          <w:szCs w:val="27"/>
+        </w:rPr>
+      </w:pPr>
+      <w:r>
+        <w:rPr>
+          <w:rFonts w:ascii="Lucida Sans Unicode" w:hAnsi="Lucida Sans Unicode" w:cs="Lucida Sans Unicode"/>
+          <w:color w:val="333333"/>
+          <w:spacing w:val="5"/>
+          <w:sz w:val="27"/>
+          <w:szCs w:val="27"/>
+        </w:rPr>
+        <w:t>Also comment out the two lines</w:t>
+      </w:r>
+    </w:p>
+    <w:p>
+      <w:pPr>
+        <w:pStyle w:val="NormalWeb"/>
+        <w:shd w:val="clear" w:color="auto" w:fill="FFFFFF"/>
+        <w:spacing w:before="0" w:beforeAutospacing="0" w:after="188" w:afterAutospacing="0"/>
+        <w:rPr>
+          <w:rFonts w:ascii="Lucida Sans Unicode" w:hAnsi="Lucida Sans Unicode" w:cs="Lucida Sans Unicode"/>
+          <w:color w:val="333333"/>
+          <w:spacing w:val="5"/>
+          <w:sz w:val="27"/>
+          <w:szCs w:val="27"/>
+        </w:rPr>
+      </w:pPr>
+      <w:r>
+        <w:rPr>
+          <w:rStyle w:val="HTMLCode"/>
+          <w:rFonts w:ascii="Consolas" w:hAnsi="Consolas"/>
+          <w:color w:val="C7254E"/>
+          <w:spacing w:val="5"/>
+          <w:sz w:val="24"/>
+          <w:szCs w:val="24"/>
+          <w:shd w:val="clear" w:color="auto" w:fill="F9F2F4"/>
+        </w:rPr>
+        <w:t>/</w:t>
+      </w:r>
+      <w:proofErr w:type="spellStart"/>
+      <w:r>
+        <w:rPr>
+          <w:rStyle w:val="HTMLCode"/>
+          <w:rFonts w:ascii="Consolas" w:hAnsi="Consolas"/>
+          <w:color w:val="C7254E"/>
+          <w:spacing w:val="5"/>
+          <w:sz w:val="24"/>
+          <w:szCs w:val="24"/>
+          <w:shd w:val="clear" w:color="auto" w:fill="F9F2F4"/>
+        </w:rPr>
+        <w:t>sbin</w:t>
+      </w:r>
+      <w:proofErr w:type="spellEnd"/>
+      <w:r>
+        <w:rPr>
+          <w:rStyle w:val="HTMLCode"/>
+          <w:rFonts w:ascii="Consolas" w:hAnsi="Consolas"/>
+          <w:color w:val="C7254E"/>
+          <w:spacing w:val="5"/>
+          <w:sz w:val="24"/>
+          <w:szCs w:val="24"/>
+          <w:shd w:val="clear" w:color="auto" w:fill="F9F2F4"/>
+        </w:rPr>
+        <w:t>/</w:t>
+      </w:r>
+      <w:proofErr w:type="spellStart"/>
+      <w:r>
+        <w:rPr>
+          <w:rStyle w:val="HTMLCode"/>
+          <w:rFonts w:ascii="Consolas" w:hAnsi="Consolas"/>
+          <w:color w:val="C7254E"/>
+          <w:spacing w:val="5"/>
+          <w:sz w:val="24"/>
+          <w:szCs w:val="24"/>
+          <w:shd w:val="clear" w:color="auto" w:fill="F9F2F4"/>
+        </w:rPr>
+        <w:t>hwclock</w:t>
+      </w:r>
+      <w:proofErr w:type="spellEnd"/>
+      <w:r>
+        <w:rPr>
+          <w:rStyle w:val="HTMLCode"/>
+          <w:rFonts w:ascii="Consolas" w:hAnsi="Consolas"/>
+          <w:color w:val="C7254E"/>
+          <w:spacing w:val="5"/>
+          <w:sz w:val="24"/>
+          <w:szCs w:val="24"/>
+          <w:shd w:val="clear" w:color="auto" w:fill="F9F2F4"/>
+        </w:rPr>
+        <w:t xml:space="preserve"> --</w:t>
+      </w:r>
+      <w:proofErr w:type="spellStart"/>
+      <w:r>
+        <w:rPr>
+          <w:rStyle w:val="HTMLCode"/>
+          <w:rFonts w:ascii="Consolas" w:hAnsi="Consolas"/>
+          <w:color w:val="C7254E"/>
+          <w:spacing w:val="5"/>
+          <w:sz w:val="24"/>
+          <w:szCs w:val="24"/>
+          <w:shd w:val="clear" w:color="auto" w:fill="F9F2F4"/>
+        </w:rPr>
+        <w:t>rtc</w:t>
+      </w:r>
+      <w:proofErr w:type="spellEnd"/>
+      <w:r>
+        <w:rPr>
+          <w:rStyle w:val="HTMLCode"/>
+          <w:rFonts w:ascii="Consolas" w:hAnsi="Consolas"/>
+          <w:color w:val="C7254E"/>
+          <w:spacing w:val="5"/>
+          <w:sz w:val="24"/>
+          <w:szCs w:val="24"/>
+          <w:shd w:val="clear" w:color="auto" w:fill="F9F2F4"/>
+        </w:rPr>
+        <w:t>=$dev --</w:t>
+      </w:r>
+      <w:proofErr w:type="spellStart"/>
+      <w:r>
+        <w:rPr>
+          <w:rStyle w:val="HTMLCode"/>
+          <w:rFonts w:ascii="Consolas" w:hAnsi="Consolas"/>
+          <w:color w:val="C7254E"/>
+          <w:spacing w:val="5"/>
+          <w:sz w:val="24"/>
+          <w:szCs w:val="24"/>
+          <w:shd w:val="clear" w:color="auto" w:fill="F9F2F4"/>
+        </w:rPr>
+        <w:t>systz</w:t>
+      </w:r>
+      <w:proofErr w:type="spellEnd"/>
+      <w:r>
+        <w:rPr>
+          <w:rStyle w:val="HTMLCode"/>
+          <w:rFonts w:ascii="Consolas" w:hAnsi="Consolas"/>
+          <w:color w:val="C7254E"/>
+          <w:spacing w:val="5"/>
+          <w:sz w:val="24"/>
+          <w:szCs w:val="24"/>
+          <w:shd w:val="clear" w:color="auto" w:fill="F9F2F4"/>
+        </w:rPr>
+        <w:t xml:space="preserve"> --</w:t>
+      </w:r>
+      <w:proofErr w:type="spellStart"/>
+      <w:r>
+        <w:rPr>
+          <w:rStyle w:val="HTMLCode"/>
+          <w:rFonts w:ascii="Consolas" w:hAnsi="Consolas"/>
+          <w:color w:val="C7254E"/>
+          <w:spacing w:val="5"/>
+          <w:sz w:val="24"/>
+          <w:szCs w:val="24"/>
+          <w:shd w:val="clear" w:color="auto" w:fill="F9F2F4"/>
+        </w:rPr>
+        <w:t>badyear</w:t>
+      </w:r>
+      <w:proofErr w:type="spellEnd"/>
+    </w:p>
+    <w:p>
+      <w:pPr>
+        <w:pStyle w:val="NormalWeb"/>
+        <w:shd w:val="clear" w:color="auto" w:fill="FFFFFF"/>
+        <w:spacing w:before="0" w:beforeAutospacing="0" w:after="188" w:afterAutospacing="0"/>
+        <w:rPr>
+          <w:rFonts w:ascii="Lucida Sans Unicode" w:hAnsi="Lucida Sans Unicode" w:cs="Lucida Sans Unicode"/>
+          <w:color w:val="333333"/>
+          <w:spacing w:val="5"/>
+          <w:sz w:val="27"/>
+          <w:szCs w:val="27"/>
+        </w:rPr>
+      </w:pPr>
+      <w:proofErr w:type="gramStart"/>
+      <w:r>
+        <w:rPr>
+          <w:rFonts w:ascii="Lucida Sans Unicode" w:hAnsi="Lucida Sans Unicode" w:cs="Lucida Sans Unicode"/>
+          <w:color w:val="333333"/>
+          <w:spacing w:val="5"/>
+          <w:sz w:val="27"/>
+          <w:szCs w:val="27"/>
+        </w:rPr>
+        <w:lastRenderedPageBreak/>
+        <w:t>and</w:t>
+      </w:r>
+      <w:proofErr w:type="gramEnd"/>
+    </w:p>
+    <w:p>
+      <w:pPr>
+        <w:pStyle w:val="NormalWeb"/>
+        <w:shd w:val="clear" w:color="auto" w:fill="FFFFFF"/>
+        <w:spacing w:before="0" w:beforeAutospacing="0" w:after="0" w:afterAutospacing="0"/>
+        <w:rPr>
+          <w:rStyle w:val="HTMLCode"/>
+          <w:rFonts w:ascii="Consolas" w:hAnsi="Consolas"/>
+          <w:color w:val="C7254E"/>
+          <w:spacing w:val="5"/>
+          <w:sz w:val="24"/>
+          <w:szCs w:val="24"/>
+          <w:shd w:val="clear" w:color="auto" w:fill="F9F2F4"/>
+        </w:rPr>
+      </w:pPr>
+      <w:r>
+        <w:rPr>
+          <w:rStyle w:val="HTMLCode"/>
+          <w:rFonts w:ascii="Consolas" w:hAnsi="Consolas"/>
+          <w:color w:val="C7254E"/>
+          <w:spacing w:val="5"/>
+          <w:sz w:val="24"/>
+          <w:szCs w:val="24"/>
+          <w:shd w:val="clear" w:color="auto" w:fill="F9F2F4"/>
+        </w:rPr>
+        <w:t>/</w:t>
+      </w:r>
+      <w:proofErr w:type="spellStart"/>
+      <w:r>
+        <w:rPr>
+          <w:rStyle w:val="HTMLCode"/>
+          <w:rFonts w:ascii="Consolas" w:hAnsi="Consolas"/>
+          <w:color w:val="C7254E"/>
+          <w:spacing w:val="5"/>
+          <w:sz w:val="24"/>
+          <w:szCs w:val="24"/>
+          <w:shd w:val="clear" w:color="auto" w:fill="F9F2F4"/>
+        </w:rPr>
+        <w:t>sbin</w:t>
+      </w:r>
+      <w:proofErr w:type="spellEnd"/>
+      <w:r>
+        <w:rPr>
+          <w:rStyle w:val="HTMLCode"/>
+          <w:rFonts w:ascii="Consolas" w:hAnsi="Consolas"/>
+          <w:color w:val="C7254E"/>
+          <w:spacing w:val="5"/>
+          <w:sz w:val="24"/>
+          <w:szCs w:val="24"/>
+          <w:shd w:val="clear" w:color="auto" w:fill="F9F2F4"/>
+        </w:rPr>
+        <w:t>/</w:t>
+      </w:r>
+      <w:proofErr w:type="spellStart"/>
+      <w:r>
+        <w:rPr>
+          <w:rStyle w:val="HTMLCode"/>
+          <w:rFonts w:ascii="Consolas" w:hAnsi="Consolas"/>
+          <w:color w:val="C7254E"/>
+          <w:spacing w:val="5"/>
+          <w:sz w:val="24"/>
+          <w:szCs w:val="24"/>
+          <w:shd w:val="clear" w:color="auto" w:fill="F9F2F4"/>
+        </w:rPr>
+        <w:t>hwclock</w:t>
+      </w:r>
+      <w:proofErr w:type="spellEnd"/>
+      <w:r>
+        <w:rPr>
+          <w:rStyle w:val="HTMLCode"/>
+          <w:rFonts w:ascii="Consolas" w:hAnsi="Consolas"/>
+          <w:color w:val="C7254E"/>
+          <w:spacing w:val="5"/>
+          <w:sz w:val="24"/>
+          <w:szCs w:val="24"/>
+          <w:shd w:val="clear" w:color="auto" w:fill="F9F2F4"/>
+        </w:rPr>
+        <w:t xml:space="preserve"> --</w:t>
+      </w:r>
+      <w:proofErr w:type="spellStart"/>
+      <w:r>
+        <w:rPr>
+          <w:rStyle w:val="HTMLCode"/>
+          <w:rFonts w:ascii="Consolas" w:hAnsi="Consolas"/>
+          <w:color w:val="C7254E"/>
+          <w:spacing w:val="5"/>
+          <w:sz w:val="24"/>
+          <w:szCs w:val="24"/>
+          <w:shd w:val="clear" w:color="auto" w:fill="F9F2F4"/>
+        </w:rPr>
+        <w:t>rtc</w:t>
+      </w:r>
+      <w:proofErr w:type="spellEnd"/>
+      <w:r>
+        <w:rPr>
+          <w:rStyle w:val="HTMLCode"/>
+          <w:rFonts w:ascii="Consolas" w:hAnsi="Consolas"/>
+          <w:color w:val="C7254E"/>
+          <w:spacing w:val="5"/>
+          <w:sz w:val="24"/>
+          <w:szCs w:val="24"/>
+          <w:shd w:val="clear" w:color="auto" w:fill="F9F2F4"/>
+        </w:rPr>
+        <w:t xml:space="preserve">=$dev </w:t>
+      </w:r>
+      <w:r>
+        <w:rPr>
+          <w:rStyle w:val="HTMLCode"/>
+          <w:rFonts w:ascii="Consolas" w:hAnsi="Consolas"/>
+          <w:color w:val="C7254E"/>
+          <w:spacing w:val="5"/>
+          <w:sz w:val="24"/>
+          <w:szCs w:val="24"/>
+          <w:shd w:val="clear" w:color="auto" w:fill="F9F2F4"/>
+        </w:rPr>
+        <w:t>–</w:t>
+      </w:r>
+      <w:proofErr w:type="spellStart"/>
+      <w:r>
+        <w:rPr>
+          <w:rStyle w:val="HTMLCode"/>
+          <w:rFonts w:ascii="Consolas" w:hAnsi="Consolas"/>
+          <w:color w:val="C7254E"/>
+          <w:spacing w:val="5"/>
+          <w:sz w:val="24"/>
+          <w:szCs w:val="24"/>
+          <w:shd w:val="clear" w:color="auto" w:fill="F9F2F4"/>
+        </w:rPr>
+        <w:t>systz</w:t>
+      </w:r>
+      <w:proofErr w:type="spellEnd"/>
+    </w:p>
+    <w:p>
+      <w:pPr>
+        <w:pStyle w:val="NormalWeb"/>
+        <w:shd w:val="clear" w:color="auto" w:fill="FFFFFF"/>
+        <w:spacing w:before="0" w:beforeAutospacing="0" w:after="0" w:afterAutospacing="0"/>
+        <w:rPr>
+          <w:rStyle w:val="HTMLCode"/>
+          <w:rFonts w:ascii="Consolas" w:hAnsi="Consolas"/>
+          <w:color w:val="C7254E"/>
+          <w:spacing w:val="5"/>
+          <w:sz w:val="24"/>
+          <w:szCs w:val="24"/>
+          <w:shd w:val="clear" w:color="auto" w:fill="F9F2F4"/>
+        </w:rPr>
+      </w:pPr>
+    </w:p>
+    <w:p>
+      <w:pPr>
+        <w:pStyle w:val="NormalWeb"/>
+        <w:shd w:val="clear" w:color="auto" w:fill="FFFFFF"/>
+        <w:spacing w:before="0" w:beforeAutospacing="0" w:after="0" w:afterAutospacing="0"/>
+        <w:rPr>
+          <w:rStyle w:val="HTMLCode"/>
+          <w:rFonts w:ascii="Consolas" w:hAnsi="Consolas"/>
+          <w:color w:val="C7254E"/>
+          <w:spacing w:val="5"/>
+          <w:sz w:val="24"/>
+          <w:szCs w:val="24"/>
+          <w:shd w:val="clear" w:color="auto" w:fill="F9F2F4"/>
+        </w:rPr>
+      </w:pPr>
+    </w:p>
+    <w:p>
+      <w:pPr>
+        <w:pStyle w:val="NormalWeb"/>
+        <w:shd w:val="clear" w:color="auto" w:fill="FFFFFF"/>
+        <w:spacing w:before="0" w:beforeAutospacing="0" w:after="0" w:afterAutospacing="0"/>
+        <w:rPr>
+          <w:rFonts w:ascii="Lucida Sans Unicode" w:hAnsi="Lucida Sans Unicode" w:cs="Lucida Sans Unicode"/>
+          <w:color w:val="333333"/>
+          <w:spacing w:val="5"/>
+          <w:sz w:val="27"/>
+          <w:szCs w:val="27"/>
+        </w:rPr>
+      </w:pPr>
+      <w:r>
+        <w:rPr>
+          <w:rFonts w:ascii="Lucida Sans Unicode" w:hAnsi="Lucida Sans Unicode" w:cs="Lucida Sans Unicode"/>
+          <w:color w:val="333333"/>
+          <w:spacing w:val="5"/>
+          <w:sz w:val="27"/>
+          <w:szCs w:val="27"/>
+          <w:shd w:val="clear" w:color="auto" w:fill="FFFFFF"/>
+        </w:rPr>
+        <w:t>You can see, the date at first is invalid! You can set the correct time easily. First run </w:t>
+      </w:r>
+      <w:r>
+        <w:rPr>
+          <w:rStyle w:val="HTMLCode"/>
+          <w:rFonts w:ascii="Consolas" w:hAnsi="Consolas"/>
+          <w:color w:val="C7254E"/>
+          <w:spacing w:val="5"/>
+          <w:sz w:val="24"/>
+          <w:szCs w:val="24"/>
+          <w:shd w:val="clear" w:color="auto" w:fill="F9F2F4"/>
+        </w:rPr>
+        <w:t>date</w:t>
+      </w:r>
+      <w:r>
+        <w:rPr>
+          <w:rFonts w:ascii="Lucida Sans Unicode" w:hAnsi="Lucida Sans Unicode" w:cs="Lucida Sans Unicode"/>
+          <w:color w:val="333333"/>
+          <w:spacing w:val="5"/>
+          <w:sz w:val="27"/>
+          <w:szCs w:val="27"/>
+          <w:shd w:val="clear" w:color="auto" w:fill="FFFFFF"/>
+        </w:rPr>
+        <w:t xml:space="preserve"> to verify the time is correct. Plug in Ethernet or </w:t>
+      </w:r>
+      <w:proofErr w:type="spellStart"/>
+      <w:r>
+        <w:rPr>
+          <w:rFonts w:ascii="Lucida Sans Unicode" w:hAnsi="Lucida Sans Unicode" w:cs="Lucida Sans Unicode"/>
+          <w:color w:val="333333"/>
+          <w:spacing w:val="5"/>
+          <w:sz w:val="27"/>
+          <w:szCs w:val="27"/>
+          <w:shd w:val="clear" w:color="auto" w:fill="FFFFFF"/>
+        </w:rPr>
+        <w:t>WiFi</w:t>
+      </w:r>
+      <w:proofErr w:type="spellEnd"/>
+      <w:r>
+        <w:rPr>
+          <w:rFonts w:ascii="Lucida Sans Unicode" w:hAnsi="Lucida Sans Unicode" w:cs="Lucida Sans Unicode"/>
+          <w:color w:val="333333"/>
+          <w:spacing w:val="5"/>
+          <w:sz w:val="27"/>
+          <w:szCs w:val="27"/>
+          <w:shd w:val="clear" w:color="auto" w:fill="FFFFFF"/>
+        </w:rPr>
+        <w:t xml:space="preserve"> to let the Pi sync the right time from the Internet. Once that's done, run </w:t>
+      </w:r>
+      <w:proofErr w:type="spellStart"/>
+      <w:r>
+        <w:rPr>
+          <w:rStyle w:val="Strong"/>
+          <w:rFonts w:ascii="Consolas" w:hAnsi="Consolas"/>
+          <w:color w:val="C7254E"/>
+          <w:spacing w:val="5"/>
+          <w:shd w:val="clear" w:color="auto" w:fill="F9F2F4"/>
+        </w:rPr>
+        <w:t>sudo</w:t>
+      </w:r>
+      <w:proofErr w:type="spellEnd"/>
+      <w:r>
+        <w:rPr>
+          <w:rStyle w:val="Strong"/>
+          <w:rFonts w:ascii="Consolas" w:hAnsi="Consolas"/>
+          <w:color w:val="C7254E"/>
+          <w:spacing w:val="5"/>
+          <w:shd w:val="clear" w:color="auto" w:fill="F9F2F4"/>
+        </w:rPr>
+        <w:t xml:space="preserve"> </w:t>
+      </w:r>
+      <w:proofErr w:type="spellStart"/>
+      <w:r>
+        <w:rPr>
+          <w:rStyle w:val="Strong"/>
+          <w:rFonts w:ascii="Consolas" w:hAnsi="Consolas"/>
+          <w:color w:val="C7254E"/>
+          <w:spacing w:val="5"/>
+          <w:shd w:val="clear" w:color="auto" w:fill="F9F2F4"/>
+        </w:rPr>
+        <w:t>hwclock</w:t>
+      </w:r>
+      <w:proofErr w:type="spellEnd"/>
+      <w:r>
+        <w:rPr>
+          <w:rStyle w:val="Strong"/>
+          <w:rFonts w:ascii="Consolas" w:hAnsi="Consolas"/>
+          <w:color w:val="C7254E"/>
+          <w:spacing w:val="5"/>
+          <w:shd w:val="clear" w:color="auto" w:fill="F9F2F4"/>
+        </w:rPr>
+        <w:t xml:space="preserve"> -w</w:t>
+      </w:r>
+      <w:r>
+        <w:rPr>
+          <w:rFonts w:ascii="Lucida Sans Unicode" w:hAnsi="Lucida Sans Unicode" w:cs="Lucida Sans Unicode"/>
+          <w:color w:val="333333"/>
+          <w:spacing w:val="5"/>
+          <w:sz w:val="27"/>
+          <w:szCs w:val="27"/>
+          <w:shd w:val="clear" w:color="auto" w:fill="FFFFFF"/>
+        </w:rPr>
+        <w:t> to </w:t>
+      </w:r>
+      <w:r>
+        <w:rPr>
+          <w:rStyle w:val="Strong"/>
+          <w:rFonts w:ascii="Lucida Sans Unicode" w:hAnsi="Lucida Sans Unicode" w:cs="Lucida Sans Unicode"/>
+          <w:color w:val="333333"/>
+          <w:spacing w:val="5"/>
+          <w:sz w:val="27"/>
+          <w:szCs w:val="27"/>
+          <w:shd w:val="clear" w:color="auto" w:fill="FFFFFF"/>
+        </w:rPr>
+        <w:t>w</w:t>
+      </w:r>
+      <w:r>
+        <w:rPr>
+          <w:rFonts w:ascii="Lucida Sans Unicode" w:hAnsi="Lucida Sans Unicode" w:cs="Lucida Sans Unicode"/>
+          <w:color w:val="333333"/>
+          <w:spacing w:val="5"/>
+          <w:sz w:val="27"/>
+          <w:szCs w:val="27"/>
+          <w:shd w:val="clear" w:color="auto" w:fill="FFFFFF"/>
+        </w:rPr>
+        <w:t>rite the time, and another </w:t>
+      </w:r>
+      <w:proofErr w:type="spellStart"/>
+      <w:r>
+        <w:rPr>
+          <w:rStyle w:val="Strong"/>
+          <w:rFonts w:ascii="Consolas" w:hAnsi="Consolas"/>
+          <w:color w:val="C7254E"/>
+          <w:spacing w:val="5"/>
+          <w:shd w:val="clear" w:color="auto" w:fill="F9F2F4"/>
+        </w:rPr>
+        <w:t>sudo</w:t>
+      </w:r>
+      <w:proofErr w:type="spellEnd"/>
+      <w:r>
+        <w:rPr>
+          <w:rStyle w:val="Strong"/>
+          <w:rFonts w:ascii="Consolas" w:hAnsi="Consolas"/>
+          <w:color w:val="C7254E"/>
+          <w:spacing w:val="5"/>
+          <w:shd w:val="clear" w:color="auto" w:fill="F9F2F4"/>
+        </w:rPr>
+        <w:t xml:space="preserve"> </w:t>
+      </w:r>
+      <w:proofErr w:type="spellStart"/>
+      <w:r>
+        <w:rPr>
+          <w:rStyle w:val="Strong"/>
+          <w:rFonts w:ascii="Consolas" w:hAnsi="Consolas"/>
+          <w:color w:val="C7254E"/>
+          <w:spacing w:val="5"/>
+          <w:shd w:val="clear" w:color="auto" w:fill="F9F2F4"/>
+        </w:rPr>
+        <w:t>hwclock</w:t>
+      </w:r>
+      <w:proofErr w:type="spellEnd"/>
+      <w:r>
+        <w:rPr>
+          <w:rStyle w:val="Strong"/>
+          <w:rFonts w:ascii="Consolas" w:hAnsi="Consolas"/>
+          <w:color w:val="C7254E"/>
+          <w:spacing w:val="5"/>
+          <w:shd w:val="clear" w:color="auto" w:fill="F9F2F4"/>
+        </w:rPr>
+        <w:t xml:space="preserve"> -r</w:t>
+      </w:r>
+      <w:r>
+        <w:rPr>
+          <w:rFonts w:ascii="Lucida Sans Unicode" w:hAnsi="Lucida Sans Unicode" w:cs="Lucida Sans Unicode"/>
+          <w:color w:val="333333"/>
+          <w:spacing w:val="5"/>
+          <w:sz w:val="27"/>
+          <w:szCs w:val="27"/>
+          <w:shd w:val="clear" w:color="auto" w:fill="FFFFFF"/>
+        </w:rPr>
+        <w:t> to </w:t>
+      </w:r>
+      <w:r>
+        <w:rPr>
+          <w:rStyle w:val="Strong"/>
+          <w:rFonts w:ascii="Lucida Sans Unicode" w:hAnsi="Lucida Sans Unicode" w:cs="Lucida Sans Unicode"/>
+          <w:color w:val="333333"/>
+          <w:spacing w:val="5"/>
+          <w:sz w:val="27"/>
+          <w:szCs w:val="27"/>
+          <w:shd w:val="clear" w:color="auto" w:fill="FFFFFF"/>
+        </w:rPr>
+        <w:t>r</w:t>
+      </w:r>
+      <w:r>
+        <w:rPr>
+          <w:rFonts w:ascii="Lucida Sans Unicode" w:hAnsi="Lucida Sans Unicode" w:cs="Lucida Sans Unicode"/>
+          <w:color w:val="333333"/>
+          <w:spacing w:val="5"/>
+          <w:sz w:val="27"/>
+          <w:szCs w:val="27"/>
+          <w:shd w:val="clear" w:color="auto" w:fill="FFFFFF"/>
+        </w:rPr>
+        <w:t>ead the time</w:t>
+      </w:r>
+    </w:p>
+    <w:p>
+      <w:pPr>
+        <w:rPr>
+          <w:sz w:val="24"/>
+          <w:szCs w:val="24"/>
+        </w:rPr>
+      </w:pPr>
+    </w:p>
+    <w:p>
+      <w:pPr>
+        <w:rPr>
+          <w:sz w:val="24"/>
+          <w:szCs w:val="24"/>
+        </w:rPr>
+      </w:pPr>
+      <w:r>
+        <w:rPr>
+          <w:sz w:val="24"/>
+          <w:szCs w:val="24"/>
+        </w:rPr>
+        <w:t>https://learn.adafruit.com/adding-a-real-time-clock-to-raspberry-pi/set-rtc-time</w:t>
+      </w:r>
+    </w:p>
+    <w:p/>
+    <w:p>
+      <w:pPr>
+        <w:rPr>
+          <w:color w:val="FF0000"/>
+        </w:rPr>
+      </w:pPr>
+      <w:r>
+        <w:rPr>
+          <w:color w:val="FF0000"/>
+        </w:rPr>
+        <w:t>Debugging (only on windows computer, preferably a laptop)</w:t>
+      </w:r>
+    </w:p>
+    <w:p>
+      <w:r>
+        <w:t xml:space="preserve">On your computer download </w:t>
+      </w:r>
+      <w:proofErr w:type="spellStart"/>
+      <w:r>
+        <w:t>vnc</w:t>
+      </w:r>
+      <w:proofErr w:type="spellEnd"/>
+      <w:r>
+        <w:t xml:space="preserve"> viewer and advances </w:t>
+      </w:r>
+      <w:proofErr w:type="spellStart"/>
+      <w:r>
+        <w:t>ip</w:t>
+      </w:r>
+      <w:proofErr w:type="spellEnd"/>
+      <w:r>
+        <w:t xml:space="preserve"> address scanner</w:t>
+      </w:r>
+    </w:p>
+    <w:p>
+      <w:r>
+        <w:t>First go on view network computer devices then go to advances sharing se</w:t>
+      </w:r>
       <w:bookmarkStart w:id="0" w:name="_GoBack"/>
       <w:bookmarkEnd w:id="0"/>
-      <w:proofErr w:type="spellEnd"/>
-      <w:r>
-        <w:t>/system/</w:t>
-      </w:r>
-      <w:proofErr w:type="spellStart"/>
-      <w:r>
-        <w:t>MasterManager.service</w:t>
-      </w:r>
-      <w:proofErr w:type="spellEnd"/>
-    </w:p>
-    <w:p>
-      <w:r>
-        <w:t>Type “</w:t>
-      </w:r>
-      <w:proofErr w:type="spellStart"/>
-      <w:r>
-        <w:t>sudo</w:t>
-      </w:r>
-      <w:proofErr w:type="spellEnd"/>
-      <w:r>
-        <w:t xml:space="preserve"> </w:t>
-      </w:r>
-      <w:proofErr w:type="spellStart"/>
-      <w:r>
-        <w:t>systemctl</w:t>
-      </w:r>
-      <w:proofErr w:type="spellEnd"/>
-      <w:r>
-        <w:t xml:space="preserve"> daemon-reload”</w:t>
-      </w:r>
-    </w:p>
-    <w:p>
-      <w:proofErr w:type="spellStart"/>
-      <w:r>
-        <w:t>Type”sudo</w:t>
-      </w:r>
-      <w:proofErr w:type="spellEnd"/>
-      <w:r>
-        <w:t xml:space="preserve"> </w:t>
-      </w:r>
-      <w:proofErr w:type="spellStart"/>
-      <w:r>
-        <w:t>systemctl</w:t>
-      </w:r>
-      <w:proofErr w:type="spellEnd"/>
-      <w:r>
-        <w:t xml:space="preserve"> enable </w:t>
-      </w:r>
-      <w:proofErr w:type="spellStart"/>
-      <w:r>
-        <w:t>MasterManager.service</w:t>
-      </w:r>
-      <w:proofErr w:type="spellEnd"/>
-    </w:p>
-    <w:p>
-      <w:r>
-        <w:rPr>
-          <w:highlight w:val="yellow"/>
-        </w:rPr>
-        <w:t xml:space="preserve">Then </w:t>
-      </w:r>
-      <w:proofErr w:type="spellStart"/>
-      <w:r>
-        <w:rPr>
-          <w:highlight w:val="yellow"/>
-        </w:rPr>
-        <w:t>your</w:t>
-      </w:r>
-      <w:proofErr w:type="spellEnd"/>
-      <w:r>
-        <w:rPr>
-          <w:highlight w:val="yellow"/>
-        </w:rPr>
-        <w:t xml:space="preserve"> done</w:t>
-      </w:r>
-      <w:r>
-        <w:rPr>
-          <w:highlight w:val="yellow"/>
-        </w:rPr>
-        <w:t>!!!!</w:t>
-      </w:r>
-    </w:p>
-    <w:p>
-      <w:r>
-        <w:t>Finally in order to check the status of the program use “cat MasterManager.log” to see the full log on the command shell from the code</w:t>
-      </w:r>
-    </w:p>
-    <w:p>
-      <w:r>
-        <w:lastRenderedPageBreak/>
-        <w:t>“</w:t>
-      </w:r>
-      <w:proofErr w:type="spellStart"/>
-      <w:r>
-        <w:t>sudo</w:t>
-      </w:r>
-      <w:proofErr w:type="spellEnd"/>
-      <w:r>
-        <w:t xml:space="preserve"> </w:t>
-      </w:r>
-      <w:proofErr w:type="spellStart"/>
-      <w:r>
-        <w:t>systemctl</w:t>
-      </w:r>
-      <w:proofErr w:type="spellEnd"/>
-      <w:r>
-        <w:t xml:space="preserve"> start(stop) </w:t>
-      </w:r>
-      <w:proofErr w:type="spellStart"/>
-      <w:r>
-        <w:t>MasterManager.service</w:t>
-      </w:r>
-      <w:proofErr w:type="spellEnd"/>
-      <w:r>
-        <w:t>” to start or stop the code, you need to stop the code in order to read the log file</w:t>
-      </w:r>
-    </w:p>
-    <w:p>
-      <w:r>
-        <w:t>“</w:t>
-      </w:r>
-      <w:proofErr w:type="spellStart"/>
-      <w:r>
-        <w:t>sudo</w:t>
-      </w:r>
-      <w:proofErr w:type="spellEnd"/>
-      <w:r>
-        <w:t xml:space="preserve"> </w:t>
-      </w:r>
-      <w:proofErr w:type="spellStart"/>
-      <w:r>
-        <w:t>systelctl</w:t>
-      </w:r>
-      <w:proofErr w:type="spellEnd"/>
-      <w:r>
-        <w:t xml:space="preserve"> status </w:t>
-      </w:r>
-      <w:proofErr w:type="spellStart"/>
-      <w:r>
-        <w:t>MasterManager.service</w:t>
-      </w:r>
-      <w:proofErr w:type="spellEnd"/>
-      <w:r>
-        <w:t xml:space="preserve">” to check if the code is running </w:t>
-      </w:r>
-    </w:p>
-    <w:p>
-      <w:r>
-        <w:t>“</w:t>
-      </w:r>
-      <w:proofErr w:type="spellStart"/>
-      <w:proofErr w:type="gramStart"/>
-      <w:r>
-        <w:t>sudo</w:t>
-      </w:r>
-      <w:proofErr w:type="spellEnd"/>
-      <w:proofErr w:type="gramEnd"/>
-      <w:r>
-        <w:t xml:space="preserve"> </w:t>
-      </w:r>
-      <w:proofErr w:type="spellStart"/>
-      <w:r>
-        <w:t>systemd</w:t>
-      </w:r>
-      <w:proofErr w:type="spellEnd"/>
-      <w:r>
-        <w:t xml:space="preserve">-analyze verify </w:t>
-      </w:r>
-      <w:proofErr w:type="spellStart"/>
-      <w:r>
-        <w:t>daphnei.service</w:t>
-      </w:r>
-      <w:proofErr w:type="spellEnd"/>
-      <w:r>
-        <w:t>” to see if something in the .service file is wrong</w:t>
-      </w:r>
-    </w:p>
-    <w:p/>
-    <w:p>
-      <w:pPr>
-        <w:rPr>
-          <w:color w:val="FF0000"/>
-        </w:rPr>
-      </w:pPr>
-      <w:r>
-        <w:rPr>
-          <w:color w:val="FF0000"/>
-        </w:rPr>
-        <w:t>Debugging (only on windows computer, preferably a laptop)</w:t>
-      </w:r>
-    </w:p>
-    <w:p>
-      <w:r>
-        <w:t xml:space="preserve">On your computer download </w:t>
-      </w:r>
-      <w:proofErr w:type="spellStart"/>
-      <w:r>
-        <w:t>vnc</w:t>
-      </w:r>
-      <w:proofErr w:type="spellEnd"/>
-      <w:r>
-        <w:t xml:space="preserve"> viewer and advances </w:t>
-      </w:r>
-      <w:proofErr w:type="spellStart"/>
-      <w:r>
-        <w:t>ip</w:t>
-      </w:r>
-      <w:proofErr w:type="spellEnd"/>
-      <w:r>
-        <w:t xml:space="preserve"> address scanner</w:t>
-      </w:r>
-    </w:p>
-    <w:p>
-      <w:r>
-        <w:t xml:space="preserve">First go on view network computer devices then go to advances sharing settings and turn on network discovery </w:t>
+      <w:r>
+        <w:t xml:space="preserve">ttings and turn on network discovery </w:t>
       </w:r>
     </w:p>
     <w:p>
@@ -648,6 +1958,163 @@
     </w:sectPr>
   </w:body>
 </w:document>
+</file>
+
+<file path=word/numbering.xml><?xml version="1.0" encoding="utf-8"?>
+<w:numbering xmlns:wpc="http://schemas.microsoft.com/office/word/2010/wordprocessingCanvas" xmlns:cx="http://schemas.microsoft.com/office/drawing/2014/chartex" xmlns:mc="http://schemas.openxmlformats.org/markup-compatibility/2006" xmlns:o="urn:schemas-microsoft-com:office:office" xmlns:r="http://schemas.openxmlformats.org/officeDocument/2006/relationships" xmlns:m="http://schemas.openxmlformats.org/officeDocument/2006/math" xmlns:v="urn:schemas-microsoft-com:vml" xmlns:wp14="http://schemas.microsoft.com/office/word/2010/wordprocessingDrawing" xmlns:wp="http://schemas.openxmlformats.org/drawingml/2006/wordprocessingDrawing" xmlns:w10="urn:schemas-microsoft-com:office:word" xmlns:w="http://schemas.openxmlformats.org/wordprocessingml/2006/main" xmlns:w14="http://schemas.microsoft.com/office/word/2010/wordml" xmlns:w15="http://schemas.microsoft.com/office/word/2012/wordml" xmlns:w16se="http://schemas.microsoft.com/office/word/2015/wordml/symex" xmlns:wpg="http://schemas.microsoft.com/office/word/2010/wordprocessingGroup" xmlns:wpi="http://schemas.microsoft.com/office/word/2010/wordprocessingInk" xmlns:wne="http://schemas.microsoft.com/office/word/2006/wordml" xmlns:wps="http://schemas.microsoft.com/office/word/2010/wordprocessingShape" mc:Ignorable="w14 w15 w16se wp14">
+  <w:abstractNum w:abstractNumId="0" w15:restartNumberingAfterBreak="0">
+    <w:nsid w:val="285211C6"/>
+    <w:multiLevelType w:val="multilevel"/>
+    <w:tmpl w:val="22045B20"/>
+    <w:lvl w:ilvl="0">
+      <w:start w:val="1"/>
+      <w:numFmt w:val="bullet"/>
+      <w:lvlText w:val=""/>
+      <w:lvlJc w:val="left"/>
+      <w:pPr>
+        <w:tabs>
+          <w:tab w:val="num" w:pos="720"/>
+        </w:tabs>
+        <w:ind w:left="720" w:hanging="360"/>
+      </w:pPr>
+      <w:rPr>
+        <w:rFonts w:ascii="Symbol" w:hAnsi="Symbol" w:hint="default"/>
+        <w:sz w:val="20"/>
+      </w:rPr>
+    </w:lvl>
+    <w:lvl w:ilvl="1" w:tentative="1">
+      <w:start w:val="1"/>
+      <w:numFmt w:val="bullet"/>
+      <w:lvlText w:val="o"/>
+      <w:lvlJc w:val="left"/>
+      <w:pPr>
+        <w:tabs>
+          <w:tab w:val="num" w:pos="1440"/>
+        </w:tabs>
+        <w:ind w:left="1440" w:hanging="360"/>
+      </w:pPr>
+      <w:rPr>
+        <w:rFonts w:ascii="Courier New" w:hAnsi="Courier New" w:hint="default"/>
+        <w:sz w:val="20"/>
+      </w:rPr>
+    </w:lvl>
+    <w:lvl w:ilvl="2" w:tentative="1">
+      <w:start w:val="1"/>
+      <w:numFmt w:val="bullet"/>
+      <w:lvlText w:val=""/>
+      <w:lvlJc w:val="left"/>
+      <w:pPr>
+        <w:tabs>
+          <w:tab w:val="num" w:pos="2160"/>
+        </w:tabs>
+        <w:ind w:left="2160" w:hanging="360"/>
+      </w:pPr>
+      <w:rPr>
+        <w:rFonts w:ascii="Wingdings" w:hAnsi="Wingdings" w:hint="default"/>
+        <w:sz w:val="20"/>
+      </w:rPr>
+    </w:lvl>
+    <w:lvl w:ilvl="3" w:tentative="1">
+      <w:start w:val="1"/>
+      <w:numFmt w:val="bullet"/>
+      <w:lvlText w:val=""/>
+      <w:lvlJc w:val="left"/>
+      <w:pPr>
+        <w:tabs>
+          <w:tab w:val="num" w:pos="2880"/>
+        </w:tabs>
+        <w:ind w:left="2880" w:hanging="360"/>
+      </w:pPr>
+      <w:rPr>
+        <w:rFonts w:ascii="Wingdings" w:hAnsi="Wingdings" w:hint="default"/>
+        <w:sz w:val="20"/>
+      </w:rPr>
+    </w:lvl>
+    <w:lvl w:ilvl="4" w:tentative="1">
+      <w:start w:val="1"/>
+      <w:numFmt w:val="bullet"/>
+      <w:lvlText w:val=""/>
+      <w:lvlJc w:val="left"/>
+      <w:pPr>
+        <w:tabs>
+          <w:tab w:val="num" w:pos="3600"/>
+        </w:tabs>
+        <w:ind w:left="3600" w:hanging="360"/>
+      </w:pPr>
+      <w:rPr>
+        <w:rFonts w:ascii="Wingdings" w:hAnsi="Wingdings" w:hint="default"/>
+        <w:sz w:val="20"/>
+      </w:rPr>
+    </w:lvl>
+    <w:lvl w:ilvl="5" w:tentative="1">
+      <w:start w:val="1"/>
+      <w:numFmt w:val="bullet"/>
+      <w:lvlText w:val=""/>
+      <w:lvlJc w:val="left"/>
+      <w:pPr>
+        <w:tabs>
+          <w:tab w:val="num" w:pos="4320"/>
+        </w:tabs>
+        <w:ind w:left="4320" w:hanging="360"/>
+      </w:pPr>
+      <w:rPr>
+        <w:rFonts w:ascii="Wingdings" w:hAnsi="Wingdings" w:hint="default"/>
+        <w:sz w:val="20"/>
+      </w:rPr>
+    </w:lvl>
+    <w:lvl w:ilvl="6" w:tentative="1">
+      <w:start w:val="1"/>
+      <w:numFmt w:val="bullet"/>
+      <w:lvlText w:val=""/>
+      <w:lvlJc w:val="left"/>
+      <w:pPr>
+        <w:tabs>
+          <w:tab w:val="num" w:pos="5040"/>
+        </w:tabs>
+        <w:ind w:left="5040" w:hanging="360"/>
+      </w:pPr>
+      <w:rPr>
+        <w:rFonts w:ascii="Wingdings" w:hAnsi="Wingdings" w:hint="default"/>
+        <w:sz w:val="20"/>
+      </w:rPr>
+    </w:lvl>
+    <w:lvl w:ilvl="7" w:tentative="1">
+      <w:start w:val="1"/>
+      <w:numFmt w:val="bullet"/>
+      <w:lvlText w:val=""/>
+      <w:lvlJc w:val="left"/>
+      <w:pPr>
+        <w:tabs>
+          <w:tab w:val="num" w:pos="5760"/>
+        </w:tabs>
+        <w:ind w:left="5760" w:hanging="360"/>
+      </w:pPr>
+      <w:rPr>
+        <w:rFonts w:ascii="Wingdings" w:hAnsi="Wingdings" w:hint="default"/>
+        <w:sz w:val="20"/>
+      </w:rPr>
+    </w:lvl>
+    <w:lvl w:ilvl="8" w:tentative="1">
+      <w:start w:val="1"/>
+      <w:numFmt w:val="bullet"/>
+      <w:lvlText w:val=""/>
+      <w:lvlJc w:val="left"/>
+      <w:pPr>
+        <w:tabs>
+          <w:tab w:val="num" w:pos="6480"/>
+        </w:tabs>
+        <w:ind w:left="6480" w:hanging="360"/>
+      </w:pPr>
+      <w:rPr>
+        <w:rFonts w:ascii="Wingdings" w:hAnsi="Wingdings" w:hint="default"/>
+        <w:sz w:val="20"/>
+      </w:rPr>
+    </w:lvl>
+  </w:abstractNum>
+  <w:num w:numId="1">
+    <w:abstractNumId w:val="0"/>
+  </w:num>
+</w:numbering>
 </file>
 
 <file path=word/styles.xml><?xml version="1.0" encoding="utf-8"?>
@@ -1047,7 +2514,6 @@
   <w:style w:type="character" w:default="1" w:styleId="DefaultParagraphFont">
     <w:name w:val="Default Paragraph Font"/>
     <w:uiPriority w:val="1"/>
-    <w:semiHidden/>
     <w:unhideWhenUsed/>
   </w:style>
   <w:style w:type="table" w:default="1" w:styleId="TableNormal">
@@ -1099,6 +2565,46 @@
       <w:rFonts w:ascii="Segoe UI" w:hAnsi="Segoe UI" w:cs="Segoe UI"/>
       <w:sz w:val="18"/>
       <w:szCs w:val="18"/>
+    </w:rPr>
+  </w:style>
+  <w:style w:type="character" w:styleId="HTMLCode">
+    <w:name w:val="HTML Code"/>
+    <w:basedOn w:val="DefaultParagraphFont"/>
+    <w:uiPriority w:val="99"/>
+    <w:semiHidden/>
+    <w:unhideWhenUsed/>
+    <w:rsid w:val="009E5A23"/>
+    <w:rPr>
+      <w:rFonts w:ascii="Courier New" w:eastAsia="Times New Roman" w:hAnsi="Courier New" w:cs="Courier New"/>
+      <w:sz w:val="20"/>
+      <w:szCs w:val="20"/>
+    </w:rPr>
+  </w:style>
+  <w:style w:type="paragraph" w:styleId="NormalWeb">
+    <w:name w:val="Normal (Web)"/>
+    <w:basedOn w:val="Normal"/>
+    <w:uiPriority w:val="99"/>
+    <w:semiHidden/>
+    <w:unhideWhenUsed/>
+    <w:rsid w:val="009E5A23"/>
+    <w:pPr>
+      <w:spacing w:before="100" w:beforeAutospacing="1" w:after="100" w:afterAutospacing="1" w:line="240" w:lineRule="auto"/>
+    </w:pPr>
+    <w:rPr>
+      <w:rFonts w:ascii="Times New Roman" w:eastAsia="Times New Roman" w:hAnsi="Times New Roman" w:cs="Times New Roman"/>
+      <w:sz w:val="24"/>
+      <w:szCs w:val="24"/>
+    </w:rPr>
+  </w:style>
+  <w:style w:type="character" w:styleId="Strong">
+    <w:name w:val="Strong"/>
+    <w:basedOn w:val="DefaultParagraphFont"/>
+    <w:uiPriority w:val="22"/>
+    <w:qFormat/>
+    <w:rsid w:val="009E5A23"/>
+    <w:rPr>
+      <w:b/>
+      <w:bCs/>
     </w:rPr>
   </w:style>
 </w:styles>
